--- a/src/assets/Mayfield_IT_Resume_2022.docx
+++ b/src/assets/Mayfield_IT_Resume_2022.docx
@@ -181,10 +181,37 @@
         </w:rPr>
       </w:pPr>
       <w:r>
-        <w:t xml:space="preserve">HTML, CSS, JavaScript, JQuery, Java, Python, MERN Stack (MongoDB, Express.js, React.js, Node.js), Mongoose, MySQL, Sequelize, JSON, Git, AJAX, Hanglebars, Bootstrap, Materialize, Bulma, OOP, TDD, Responsive Design, </w:t>
-      </w:r>
-      <w:r>
-        <w:t>Security &amp; Session storage, Local Storage, Cookies, JWT, PWT</w:t>
+        <w:t>HTML, CSS, JavaScript, JQuery, Java, Python, C#, MERN Stack (MongoDB, Express.js, React.js, Node.js), Mongoose, MySQL, Sequelize,</w:t>
+      </w:r>
+      <w:r>
+        <w:t xml:space="preserve"> Spring, Intel</w:t>
+      </w:r>
+      <w:r>
+        <w:t>l</w:t>
+      </w:r>
+      <w:r>
+        <w:t>iJ</w:t>
+      </w:r>
+      <w:r>
+        <w:t xml:space="preserve"> IDEA</w:t>
+      </w:r>
+      <w:r>
+        <w:t>, VSCode</w:t>
+      </w:r>
+      <w:r>
+        <w:t xml:space="preserve"> JSON, Git, AJAX, Han</w:t>
+      </w:r>
+      <w:r>
+        <w:t>d</w:t>
+      </w:r>
+      <w:r>
+        <w:t>lebars,</w:t>
+      </w:r>
+      <w:r>
+        <w:t xml:space="preserve"> Thymeleaf,</w:t>
+      </w:r>
+      <w:r>
+        <w:t xml:space="preserve"> Bootstrap, Materialize, Bulma, OOP, TDD, Responsive Design, Security &amp; Session storage, Local Storage, Cookies, JWT, PWT</w:t>
       </w:r>
     </w:p>
     <w:p>
@@ -444,23 +471,7 @@
             <w:sz w:val="24"/>
             <w:szCs w:val="24"/>
           </w:rPr>
-          <w:t>https://mayfield-tech-blog.he</w:t>
-        </w:r>
-        <w:r>
-          <w:rPr>
-            <w:rStyle w:val="Hyperlink"/>
-            <w:sz w:val="24"/>
-            <w:szCs w:val="24"/>
-          </w:rPr>
-          <w:t>r</w:t>
-        </w:r>
-        <w:r>
-          <w:rPr>
-            <w:rStyle w:val="Hyperlink"/>
-            <w:sz w:val="24"/>
-            <w:szCs w:val="24"/>
-          </w:rPr>
-          <w:t>okuapp.com/</w:t>
+          <w:t>https://mayfield-tech-blog.herokuapp.com/</w:t>
         </w:r>
       </w:hyperlink>
       <w:r>
@@ -559,6 +570,7 @@
           <w:sz w:val="24"/>
           <w:szCs w:val="24"/>
         </w:rPr>
+        <w:lastRenderedPageBreak/>
         <w:t xml:space="preserve">UNC </w:t>
       </w:r>
       <w:r>
@@ -581,7 +593,6 @@
         <w:spacing w:after="0" w:line="240" w:lineRule="auto"/>
       </w:pPr>
       <w:r>
-        <w:lastRenderedPageBreak/>
         <w:t>B</w:t>
       </w:r>
       <w:r>
